--- a/WordDocuments/Calibri/0612.docx
+++ b/WordDocuments/Calibri/0612.docx
@@ -12,7 +12,7 @@
           <w:color w:val="000000"/>
           <w:sz w:val="44"/>
         </w:rPr>
-        <w:t>Quantum Computing: Unveiling the Enigmatic Realm</w:t>
+        <w:t>The Symphony of Life: Delving into Biology's Intricacies</w:t>
       </w:r>
     </w:p>
     <w:p>
@@ -26,7 +26,7 @@
           <w:color w:val="000000"/>
           <w:sz w:val="36"/>
         </w:rPr>
-        <w:t>Sophia Caldwell</w:t>
+        <w:t>Samuel Kingsley</w:t>
       </w:r>
     </w:p>
     <w:p>
@@ -39,7 +39,7 @@
           <w:color w:val="000000"/>
           <w:sz w:val="32"/>
         </w:rPr>
-        <w:t>sophiacaldwell@xyzmail</w:t>
+        <w:t>samuel</w:t>
       </w:r>
       <w:r>
         <w:rPr>
@@ -55,7 +55,23 @@
           <w:color w:val="000000"/>
           <w:sz w:val="32"/>
         </w:rPr>
-        <w:t>com</w:t>
+        <w:t>kingsley@schoolmail</w:t>
+      </w:r>
+      <w:r>
+        <w:rPr>
+          <w:rFonts w:ascii="Calibri" w:hAnsi="Calibri"/>
+          <w:color w:val="000000"/>
+          <w:sz w:val="32"/>
+        </w:rPr>
+        <w:t>.</w:t>
+      </w:r>
+      <w:r>
+        <w:rPr>
+          <w:rFonts w:ascii="Calibri" w:hAnsi="Calibri"/>
+          <w:color w:val="000000"/>
+          <w:sz w:val="32"/>
+        </w:rPr>
+        <w:t>edu</w:t>
       </w:r>
     </w:p>
     <w:p/>
@@ -66,7 +82,7 @@
           <w:color w:val="000000"/>
           <w:sz w:val="24"/>
         </w:rPr>
-        <w:t>Emerging from the intricate tapestry of quantum mechanics, quantum computing stands as a burgeoning frontier, promising transformative potential across diverse disciplines</w:t>
+        <w:t>Life, in all its awe-inspiring manifestations, is a harmonious melody, a symphony orchestrated by intricate biological mechanisms</w:t>
       </w:r>
       <w:r>
         <w:rPr>
@@ -82,7 +98,7 @@
           <w:color w:val="000000"/>
           <w:sz w:val="24"/>
         </w:rPr>
-        <w:t xml:space="preserve"> At its core lies a paradigm shift from classical computation's reliance on binary states to the manipulation of quantum states, characterized by superposition, entanglement, and interference</w:t>
+        <w:t xml:space="preserve"> Biology, the science that unravels the secrets of life, unveils the elegant interplay of cells, molecules, and organisms</w:t>
       </w:r>
       <w:r>
         <w:rPr>
@@ -98,7 +114,23 @@
           <w:color w:val="000000"/>
           <w:sz w:val="24"/>
         </w:rPr>
-        <w:t xml:space="preserve"> Harnessing these quantum-mechanical properties offers an exponential leap in computational power, capable of solving previously intractable problems and opening new avenues for exploration in scientific, technological, and societal realms</w:t>
+        <w:t xml:space="preserve"> As we embark on this journey into the captivating realm of biology, we will explore the symphony of life, deciphering the intricate score that governs the symphony of living wonders</w:t>
+      </w:r>
+      <w:r>
+        <w:rPr>
+          <w:rFonts w:ascii="Calibri" w:hAnsi="Calibri"/>
+          <w:color w:val="000000"/>
+          <w:sz w:val="24"/>
+        </w:rPr>
+        <w:t>.</w:t>
+      </w:r>
+      <w:r>
+        <w:rPr>
+          <w:rFonts w:ascii="Calibri" w:hAnsi="Calibri"/>
+          <w:color w:val="000000"/>
+          <w:sz w:val="24"/>
+        </w:rPr>
+        <w:t xml:space="preserve"> Each living organism, from the tiniest bacterium to the majestic blue whale, is an intricate masterpiece, a reflection of biology's boundless creativity</w:t>
       </w:r>
       <w:r>
         <w:rPr>
@@ -123,7 +155,7 @@
           <w:sz w:val="24"/>
         </w:rPr>
         <w:br/>
-        <w:t>Venturing into the quantum realm unveils a universe governed by probabilities rather than absolutes</w:t>
+        <w:t>In the vast expanse of biology, we will unravel the secrets of cells, the fundamental units of life</w:t>
       </w:r>
       <w:r>
         <w:rPr>
@@ -139,7 +171,7 @@
           <w:color w:val="000000"/>
           <w:sz w:val="24"/>
         </w:rPr>
-        <w:t xml:space="preserve"> Quantum algorithms, the linchpins of quantum computing, capitalize on this inherent uncertainty to perform calculations exponentially faster than their classical counterparts</w:t>
+        <w:t xml:space="preserve"> We will delve into the fascinating world of molecules, the building blocks of cells, and witness the mesmerizing dance of chemical reactions that sustain life</w:t>
       </w:r>
       <w:r>
         <w:rPr>
@@ -155,23 +187,7 @@
           <w:color w:val="000000"/>
           <w:sz w:val="24"/>
         </w:rPr>
-        <w:t xml:space="preserve"> Take, for instance, Shor's algorithm, poised to revolutionize cryptography by efficiently factoring large integers, potentially rendering current encryption protocols obsolete</w:t>
-      </w:r>
-      <w:r>
-        <w:rPr>
-          <w:rFonts w:ascii="Calibri" w:hAnsi="Calibri"/>
-          <w:color w:val="000000"/>
-          <w:sz w:val="24"/>
-        </w:rPr>
-        <w:t>.</w:t>
-      </w:r>
-      <w:r>
-        <w:rPr>
-          <w:rFonts w:ascii="Calibri" w:hAnsi="Calibri"/>
-          <w:color w:val="000000"/>
-          <w:sz w:val="24"/>
-        </w:rPr>
-        <w:t xml:space="preserve"> Grover's algorithm, in turn, promises substantial speedups in searching through vast databases, with applications ranging from medical diagnostics to combinatorial optimization</w:t>
+        <w:t xml:space="preserve"> Furthermore, we will explore the mesmerizing diversity of organisms, from the microscopic marvels of bacteria to the awe-inspiring complexity of plants and animals, each an embodiment of biology's boundless creativity</w:t>
       </w:r>
       <w:r>
         <w:rPr>
@@ -196,7 +212,7 @@
           <w:sz w:val="24"/>
         </w:rPr>
         <w:br/>
-        <w:t>While quantum computing holds immense promise, it remains a nascent technology fraught with challenges</w:t>
+        <w:t>As we delve deeper into the symphony of life, we will uncover the intricate mechanisms that govern biological processes</w:t>
       </w:r>
       <w:r>
         <w:rPr>
@@ -212,7 +228,7 @@
           <w:color w:val="000000"/>
           <w:sz w:val="24"/>
         </w:rPr>
-        <w:t xml:space="preserve"> These include the notorious fragility of quantum states, susceptible to decoherence from environmental noise and imperfections in hardware</w:t>
+        <w:t xml:space="preserve"> We will unravel the secrets of DNA, the blueprint of life, and witness the awe-inspiring process of cellular division, the very foundation of life's continuity</w:t>
       </w:r>
       <w:r>
         <w:rPr>
@@ -228,23 +244,7 @@
           <w:color w:val="000000"/>
           <w:sz w:val="24"/>
         </w:rPr>
-        <w:t xml:space="preserve"> Furthermore, the sheer complexity of quantum systems demands specialized programming languages, such as Qiskit and Cirq, and poses formidable demands on algorithm design</w:t>
-      </w:r>
-      <w:r>
-        <w:rPr>
-          <w:rFonts w:ascii="Calibri" w:hAnsi="Calibri"/>
-          <w:color w:val="000000"/>
-          <w:sz w:val="24"/>
-        </w:rPr>
-        <w:t>.</w:t>
-      </w:r>
-      <w:r>
-        <w:rPr>
-          <w:rFonts w:ascii="Calibri" w:hAnsi="Calibri"/>
-          <w:color w:val="000000"/>
-          <w:sz w:val="24"/>
-        </w:rPr>
-        <w:t xml:space="preserve"> Despite these hurdles, progress is accelerating, with tech giants, startups, and research institutions vying to unveil the full potential of quantum computing</w:t>
+        <w:t xml:space="preserve"> Moreover, we will unravel the mysteries of metabolism, the intricate pathways that convert nutrients into energy and fuel the symphony of life</w:t>
       </w:r>
       <w:r>
         <w:rPr>
@@ -271,8 +271,7 @@
           <w:rFonts w:ascii="Calibri" w:hAnsi="Calibri"/>
           <w:color w:val="000000"/>
         </w:rPr>
-        <w:lastRenderedPageBreak/>
-        <w:t>Quantum computing, leveraging the enigmatic principles of quantum mechanics, holds the potential to reshape computing as we know it</w:t>
+        <w:t>In this exploration of biology, we unraveled the intricate symphony of life, deciphering the elegant interplay of cells, molecules, and organisms</w:t>
       </w:r>
       <w:r>
         <w:rPr>
@@ -286,7 +285,7 @@
           <w:rFonts w:ascii="Calibri" w:hAnsi="Calibri"/>
           <w:color w:val="000000"/>
         </w:rPr>
-        <w:t xml:space="preserve"> Thriving on the quantum-mechanical properties of superposition, entanglement, and interference, quantum algorithms offer exponential speedups for a multitude of tasks, with implications across fields as varied as cryptography, optimization, and machine learning</w:t>
+        <w:t xml:space="preserve"> We delved into the captivating realm of cells, unveiling the secrets of their structure, function, and division</w:t>
       </w:r>
       <w:r>
         <w:rPr>
@@ -300,7 +299,43 @@
           <w:rFonts w:ascii="Calibri" w:hAnsi="Calibri"/>
           <w:color w:val="000000"/>
         </w:rPr>
-        <w:t xml:space="preserve"> Despite ongoing challenges, the rapid pace of innovation promises a transformative impact on diverse disciplines, heralding a new era where quantum computing will unlock unprecedented possibilities</w:t>
+        <w:t xml:space="preserve"> We ventured into the fascinating world of molecules, witnessing the captivating dance of chemical reactions that sustain life</w:t>
+      </w:r>
+      <w:r>
+        <w:rPr>
+          <w:rFonts w:ascii="Calibri" w:hAnsi="Calibri"/>
+          <w:color w:val="000000"/>
+        </w:rPr>
+        <w:t>.</w:t>
+      </w:r>
+      <w:r>
+        <w:rPr>
+          <w:rFonts w:ascii="Calibri" w:hAnsi="Calibri"/>
+          <w:color w:val="000000"/>
+        </w:rPr>
+        <w:t xml:space="preserve"> Furthermore, we explored the mesmerizing diversity of organisms, appreciating the boundless creativity of biology</w:t>
+      </w:r>
+      <w:r>
+        <w:rPr>
+          <w:rFonts w:ascii="Calibri" w:hAnsi="Calibri"/>
+          <w:color w:val="000000"/>
+        </w:rPr>
+        <w:t>.</w:t>
+      </w:r>
+      <w:r>
+        <w:rPr>
+          <w:rFonts w:ascii="Calibri" w:hAnsi="Calibri"/>
+          <w:color w:val="000000"/>
+        </w:rPr>
+        <w:t xml:space="preserve"> Through this journey, we gained a deeper appreciation for the </w:t>
+      </w:r>
+      <w:r>
+        <w:rPr>
+          <w:rFonts w:ascii="Calibri" w:hAnsi="Calibri"/>
+          <w:color w:val="000000"/>
+        </w:rPr>
+        <w:lastRenderedPageBreak/>
+        <w:t>intricate mechanisms that govern biological processes, unraveling the mysteries of DNA, metabolism, and cellular division</w:t>
       </w:r>
       <w:r>
         <w:rPr>
@@ -310,6 +345,7 @@
         <w:t>.</w:t>
       </w:r>
     </w:p>
+    <w:p/>
     <w:sectPr>
       <w:pgSz w:w="12240" w:h="15840"/>
       <w:pgMar w:top="1440" w:right="1800" w:bottom="1440" w:left="1800" w:header="720" w:footer="720" w:gutter="0"/>
@@ -493,31 +529,31 @@
       </w:rPr>
     </w:lvl>
   </w:abstractNum>
-  <w:num w:numId="1" w16cid:durableId="1024403408">
+  <w:num w:numId="1" w16cid:durableId="2135055131">
     <w:abstractNumId w:val="8"/>
   </w:num>
-  <w:num w:numId="2" w16cid:durableId="1355419410">
+  <w:num w:numId="2" w16cid:durableId="227309480">
     <w:abstractNumId w:val="6"/>
   </w:num>
-  <w:num w:numId="3" w16cid:durableId="20859387">
+  <w:num w:numId="3" w16cid:durableId="300237238">
     <w:abstractNumId w:val="5"/>
   </w:num>
-  <w:num w:numId="4" w16cid:durableId="471140095">
+  <w:num w:numId="4" w16cid:durableId="203569231">
     <w:abstractNumId w:val="4"/>
   </w:num>
-  <w:num w:numId="5" w16cid:durableId="1781799050">
+  <w:num w:numId="5" w16cid:durableId="860514943">
     <w:abstractNumId w:val="7"/>
   </w:num>
-  <w:num w:numId="6" w16cid:durableId="214900494">
+  <w:num w:numId="6" w16cid:durableId="1778941263">
     <w:abstractNumId w:val="3"/>
   </w:num>
-  <w:num w:numId="7" w16cid:durableId="1109396163">
+  <w:num w:numId="7" w16cid:durableId="2076388961">
     <w:abstractNumId w:val="2"/>
   </w:num>
-  <w:num w:numId="8" w16cid:durableId="2119375768">
+  <w:num w:numId="8" w16cid:durableId="1838425396">
     <w:abstractNumId w:val="1"/>
   </w:num>
-  <w:num w:numId="9" w16cid:durableId="1770617532">
+  <w:num w:numId="9" w16cid:durableId="1090076649">
     <w:abstractNumId w:val="0"/>
   </w:num>
 </w:numbering>
